--- a/olingoTutorials/olingotutorial/doc/How_to_test_by_post_man.docx
+++ b/olingoTutorials/olingotutorial/doc/How_to_test_by_post_man.docx
@@ -267,9 +267,12 @@
         <w:adjustRightInd w:val="0"/>
         <w:spacing w:after="0" w:line="240" w:lineRule="auto"/>
         <w:rPr>
-          <w:rFonts w:ascii="Courier New" w:hAnsi="Courier New" w:cs="Courier New"/>
-          <w:sz w:val="20"/>
-          <w:szCs w:val="20"/>
+          <w:rStyle w:val="Hyperlink"/>
+          <w:rFonts w:ascii="Courier New" w:hAnsi="Courier New" w:cs="Courier New"/>
+          <w:color w:val="auto"/>
+          <w:sz w:val="20"/>
+          <w:szCs w:val="20"/>
+          <w:u w:val="none"/>
         </w:rPr>
       </w:pPr>
       <w:r>
@@ -329,7 +332,16 @@
           <w:sz w:val="20"/>
           <w:szCs w:val="20"/>
         </w:rPr>
-        <w:t>IF-Match</w:t>
+        <w:t>If</w:t>
+      </w:r>
+      <w:r>
+        <w:rPr>
+          <w:rFonts w:ascii="Courier New" w:hAnsi="Courier New" w:cs="Courier New"/>
+          <w:b/>
+          <w:sz w:val="20"/>
+          <w:szCs w:val="20"/>
+        </w:rPr>
+        <w:t>-Match</w:t>
       </w:r>
       <w:r>
         <w:rPr>
@@ -366,6 +378,215 @@
           <w:t>http://localhost:8080/olingotutorial/MyODataSample.svc/Cars(1)</w:t>
         </w:r>
       </w:hyperlink>
+    </w:p>
+    <w:p>
+      <w:pPr>
+        <w:autoSpaceDE w:val="0"/>
+        <w:autoSpaceDN w:val="0"/>
+        <w:adjustRightInd w:val="0"/>
+        <w:spacing w:after="0" w:line="240" w:lineRule="auto"/>
+        <w:rPr>
+          <w:rFonts w:ascii="Courier New" w:hAnsi="Courier New" w:cs="Courier New"/>
+          <w:sz w:val="20"/>
+          <w:szCs w:val="20"/>
+        </w:rPr>
+      </w:pPr>
+    </w:p>
+    <w:p>
+      <w:pPr>
+        <w:pStyle w:val="ListParagraph"/>
+        <w:numPr>
+          <w:ilvl w:val="0"/>
+          <w:numId w:val="2"/>
+        </w:numPr>
+        <w:autoSpaceDE w:val="0"/>
+        <w:autoSpaceDN w:val="0"/>
+        <w:adjustRightInd w:val="0"/>
+        <w:spacing w:after="0" w:line="240" w:lineRule="auto"/>
+        <w:rPr>
+          <w:rFonts w:ascii="Courier New" w:hAnsi="Courier New" w:cs="Courier New"/>
+          <w:sz w:val="20"/>
+          <w:szCs w:val="20"/>
+        </w:rPr>
+      </w:pPr>
+      <w:r>
+        <w:rPr>
+          <w:rFonts w:ascii="Courier New" w:hAnsi="Courier New" w:cs="Courier New"/>
+          <w:sz w:val="20"/>
+          <w:szCs w:val="20"/>
+        </w:rPr>
+        <w:t>How to test delete car</w:t>
+      </w:r>
+    </w:p>
+    <w:p>
+      <w:pPr>
+        <w:pStyle w:val="ListParagraph"/>
+        <w:numPr>
+          <w:ilvl w:val="1"/>
+          <w:numId w:val="2"/>
+        </w:numPr>
+        <w:autoSpaceDE w:val="0"/>
+        <w:autoSpaceDN w:val="0"/>
+        <w:adjustRightInd w:val="0"/>
+        <w:spacing w:after="0" w:line="240" w:lineRule="auto"/>
+        <w:rPr>
+          <w:rFonts w:ascii="Courier New" w:hAnsi="Courier New" w:cs="Courier New"/>
+          <w:sz w:val="20"/>
+          <w:szCs w:val="20"/>
+        </w:rPr>
+      </w:pPr>
+      <w:r>
+        <w:rPr>
+          <w:rFonts w:ascii="Courier New" w:hAnsi="Courier New" w:cs="Courier New"/>
+          <w:sz w:val="20"/>
+          <w:szCs w:val="20"/>
+        </w:rPr>
+        <w:t xml:space="preserve">Method is DELETE, URL is </w:t>
+      </w:r>
+      <w:hyperlink r:id="rId8" w:history="1">
+        <w:r>
+          <w:rPr>
+            <w:rStyle w:val="Hyperlink"/>
+            <w:rFonts w:ascii="Courier New" w:hAnsi="Courier New" w:cs="Courier New"/>
+            <w:sz w:val="20"/>
+            <w:szCs w:val="20"/>
+          </w:rPr>
+          <w:t>http://localhost:8080/olingotutorial/MyODataSample.svc/Cars(1)</w:t>
+        </w:r>
+      </w:hyperlink>
+    </w:p>
+    <w:p>
+      <w:pPr>
+        <w:pStyle w:val="ListParagraph"/>
+        <w:numPr>
+          <w:ilvl w:val="1"/>
+          <w:numId w:val="2"/>
+        </w:numPr>
+        <w:autoSpaceDE w:val="0"/>
+        <w:autoSpaceDN w:val="0"/>
+        <w:adjustRightInd w:val="0"/>
+        <w:spacing w:after="0" w:line="240" w:lineRule="auto"/>
+        <w:rPr>
+          <w:rFonts w:ascii="Courier New" w:hAnsi="Courier New" w:cs="Courier New"/>
+          <w:sz w:val="20"/>
+          <w:szCs w:val="20"/>
+        </w:rPr>
+      </w:pPr>
+      <w:r>
+        <w:rPr>
+          <w:rFonts w:ascii="Courier New" w:hAnsi="Courier New" w:cs="Courier New"/>
+          <w:sz w:val="20"/>
+          <w:szCs w:val="20"/>
+        </w:rPr>
+        <w:t>Also need set the If-Match header, the value is ETag.</w:t>
+      </w:r>
+    </w:p>
+    <w:p>
+      <w:pPr>
+        <w:autoSpaceDE w:val="0"/>
+        <w:autoSpaceDN w:val="0"/>
+        <w:adjustRightInd w:val="0"/>
+        <w:spacing w:after="0" w:line="240" w:lineRule="auto"/>
+        <w:rPr>
+          <w:rFonts w:ascii="Courier New" w:hAnsi="Courier New" w:cs="Courier New"/>
+          <w:sz w:val="20"/>
+          <w:szCs w:val="20"/>
+        </w:rPr>
+      </w:pPr>
+      <w:bookmarkStart w:id="0" w:name="_GoBack"/>
+      <w:bookmarkEnd w:id="0"/>
+    </w:p>
+    <w:p>
+      <w:pPr>
+        <w:pStyle w:val="ListParagraph"/>
+        <w:numPr>
+          <w:ilvl w:val="0"/>
+          <w:numId w:val="2"/>
+        </w:numPr>
+        <w:autoSpaceDE w:val="0"/>
+        <w:autoSpaceDN w:val="0"/>
+        <w:adjustRightInd w:val="0"/>
+        <w:spacing w:after="0" w:line="240" w:lineRule="auto"/>
+        <w:rPr>
+          <w:rFonts w:ascii="Courier New" w:hAnsi="Courier New" w:cs="Courier New"/>
+          <w:sz w:val="20"/>
+          <w:szCs w:val="20"/>
+        </w:rPr>
+      </w:pPr>
+      <w:r>
+        <w:rPr>
+          <w:rFonts w:ascii="Courier New" w:hAnsi="Courier New" w:cs="Courier New"/>
+          <w:sz w:val="20"/>
+          <w:szCs w:val="20"/>
+        </w:rPr>
+        <w:t>Test Expand, use GET for following URL:</w:t>
+      </w:r>
+    </w:p>
+    <w:p>
+      <w:pPr>
+        <w:pStyle w:val="ListParagraph"/>
+        <w:numPr>
+          <w:ilvl w:val="1"/>
+          <w:numId w:val="2"/>
+        </w:numPr>
+        <w:autoSpaceDE w:val="0"/>
+        <w:autoSpaceDN w:val="0"/>
+        <w:adjustRightInd w:val="0"/>
+        <w:spacing w:after="0" w:line="240" w:lineRule="auto"/>
+        <w:rPr>
+          <w:rFonts w:ascii="Courier New" w:hAnsi="Courier New" w:cs="Courier New"/>
+          <w:sz w:val="20"/>
+          <w:szCs w:val="20"/>
+        </w:rPr>
+      </w:pPr>
+      <w:hyperlink r:id="rId9" w:history="1">
+        <w:r>
+          <w:rPr>
+            <w:rStyle w:val="Hyperlink"/>
+            <w:rFonts w:ascii="Courier New" w:hAnsi="Courier New" w:cs="Courier New"/>
+            <w:sz w:val="20"/>
+            <w:szCs w:val="20"/>
+          </w:rPr>
+          <w:t>http://localhost:8080/olingotutorial/MyODataSample.svc/Cars(1)?$expand=Manufacturer</w:t>
+        </w:r>
+      </w:hyperlink>
+    </w:p>
+    <w:p>
+      <w:pPr>
+        <w:pStyle w:val="ListParagraph"/>
+        <w:numPr>
+          <w:ilvl w:val="1"/>
+          <w:numId w:val="2"/>
+        </w:numPr>
+        <w:autoSpaceDE w:val="0"/>
+        <w:autoSpaceDN w:val="0"/>
+        <w:adjustRightInd w:val="0"/>
+        <w:spacing w:after="0" w:line="240" w:lineRule="auto"/>
+        <w:rPr>
+          <w:rFonts w:ascii="Courier New" w:hAnsi="Courier New" w:cs="Courier New"/>
+          <w:sz w:val="20"/>
+          <w:szCs w:val="20"/>
+        </w:rPr>
+      </w:pPr>
+      <w:hyperlink r:id="rId10" w:history="1">
+        <w:r>
+          <w:rPr>
+            <w:rStyle w:val="Hyperlink"/>
+            <w:rFonts w:ascii="Courier New" w:hAnsi="Courier New" w:cs="Courier New"/>
+            <w:sz w:val="20"/>
+            <w:szCs w:val="20"/>
+          </w:rPr>
+          <w:t>http://localhost:8080/olingotutorial/MyODataSample.svc/Manufacturers(1)?$expand=Cars</w:t>
+        </w:r>
+      </w:hyperlink>
+      <w:r>
+        <w:rPr>
+          <w:rFonts w:ascii="Courier New" w:hAnsi="Courier New" w:cs="Courier New"/>
+          <w:sz w:val="20"/>
+          <w:szCs w:val="20"/>
+        </w:rPr>
+        <w:t xml:space="preserve"> </w:t>
+      </w:r>
     </w:p>
     <w:p>
       <w:pPr>
